--- a/PrakritiMukherjee(Multimedia).docx
+++ b/PrakritiMukherjee(Multimedia).docx
@@ -25,56 +25,8 @@
     <w:p/>
     <w:p/>
     <w:p>
-      <w:r>
-        <w:drawing>
-          <wp:inline distT="0" distB="0" distL="0" distR="0">
-            <wp:extent cx="5943600" cy="2811780"/>
-            <wp:effectExtent l="0" t="0" r="0" b="7620"/>
-            <wp:docPr id="1" name="Picture 1" descr="Saroj Mohan Institute of Technology"/>
-            <wp:cNvGraphicFramePr>
-              <a:graphicFrameLocks xmlns:a="http://schemas.openxmlformats.org/drawingml/2006/main" noChangeAspect="1"/>
-            </wp:cNvGraphicFramePr>
-            <a:graphic xmlns:a="http://schemas.openxmlformats.org/drawingml/2006/main">
-              <a:graphicData uri="http://schemas.openxmlformats.org/drawingml/2006/picture">
-                <pic:pic xmlns:pic="http://schemas.openxmlformats.org/drawingml/2006/picture">
-                  <pic:nvPicPr>
-                    <pic:cNvPr id="1" name="Picture 1" descr="Saroj Mohan Institute of Technology"/>
-                    <pic:cNvPicPr>
-                      <a:picLocks noChangeAspect="1" noChangeArrowheads="1"/>
-                    </pic:cNvPicPr>
-                  </pic:nvPicPr>
-                  <pic:blipFill>
-                    <a:blip r:embed="rId7">
-                      <a:extLst>
-                        <a:ext uri="{28A0092B-C50C-407E-A947-70E740481C1C}">
-                          <a14:useLocalDpi xmlns:a14="http://schemas.microsoft.com/office/drawing/2010/main" val="0"/>
-                        </a:ext>
-                      </a:extLst>
-                    </a:blip>
-                    <a:srcRect/>
-                    <a:stretch>
-                      <a:fillRect/>
-                    </a:stretch>
-                  </pic:blipFill>
-                  <pic:spPr>
-                    <a:xfrm>
-                      <a:off x="0" y="0"/>
-                      <a:ext cx="5943600" cy="2812026"/>
-                    </a:xfrm>
-                    <a:prstGeom prst="rect">
-                      <a:avLst/>
-                    </a:prstGeom>
-                    <a:noFill/>
-                    <a:ln>
-                      <a:noFill/>
-                    </a:ln>
-                  </pic:spPr>
-                </pic:pic>
-              </a:graphicData>
-            </a:graphic>
-          </wp:inline>
-        </w:drawing>
-      </w:r>
+      <w:bookmarkStart w:id="0" w:name="_GoBack"/>
+      <w:bookmarkEnd w:id="0"/>
     </w:p>
     <w:p/>
     <w:p/>
@@ -607,8 +559,6 @@
         </w:rPr>
         <w:t>Index-</w:t>
       </w:r>
-      <w:bookmarkStart w:id="0" w:name="_GoBack"/>
-      <w:bookmarkEnd w:id="0"/>
     </w:p>
     <w:tbl>
       <w:tblPr>
@@ -1499,7 +1449,7 @@
                     </pic:cNvPicPr>
                   </pic:nvPicPr>
                   <pic:blipFill>
-                    <a:blip r:embed="rId8" cstate="print">
+                    <a:blip r:embed="rId7" cstate="print">
                       <a:extLst>
                         <a:ext uri="{28A0092B-C50C-407E-A947-70E740481C1C}">
                           <a14:useLocalDpi xmlns:a14="http://schemas.microsoft.com/office/drawing/2010/main" val="0"/>
@@ -1644,7 +1594,7 @@
                     </pic:cNvPicPr>
                   </pic:nvPicPr>
                   <pic:blipFill>
-                    <a:blip r:embed="rId9">
+                    <a:blip r:embed="rId8">
                       <a:extLst>
                         <a:ext uri="{28A0092B-C50C-407E-A947-70E740481C1C}">
                           <a14:useLocalDpi xmlns:a14="http://schemas.microsoft.com/office/drawing/2010/main" val="0"/>
@@ -3582,7 +3532,7 @@
                     </pic:cNvPicPr>
                   </pic:nvPicPr>
                   <pic:blipFill>
-                    <a:blip r:embed="rId10" cstate="print">
+                    <a:blip r:embed="rId9" cstate="print">
                       <a:extLst>
                         <a:ext uri="{28A0092B-C50C-407E-A947-70E740481C1C}">
                           <a14:useLocalDpi xmlns:a14="http://schemas.microsoft.com/office/drawing/2010/main" val="0"/>
@@ -4593,7 +4543,7 @@
     <w:lsdException w:uiPriority="99" w:name="footnote text"/>
     <w:lsdException w:uiPriority="99" w:name="annotation text"/>
     <w:lsdException w:qFormat="1" w:uiPriority="99" w:semiHidden="0" w:name="header"/>
-    <w:lsdException w:uiPriority="99" w:semiHidden="0" w:name="footer"/>
+    <w:lsdException w:qFormat="1" w:uiPriority="99" w:semiHidden="0" w:name="footer"/>
     <w:lsdException w:uiPriority="99" w:name="index heading"/>
     <w:lsdException w:qFormat="1" w:uiPriority="35" w:name="caption"/>
     <w:lsdException w:uiPriority="99" w:name="table of figures"/>
@@ -4626,7 +4576,7 @@
     <w:lsdException w:qFormat="1" w:unhideWhenUsed="0" w:uiPriority="10" w:semiHidden="0" w:name="Title"/>
     <w:lsdException w:uiPriority="99" w:name="Closing"/>
     <w:lsdException w:uiPriority="99" w:name="Signature"/>
-    <w:lsdException w:uiPriority="1" w:name="Default Paragraph Font"/>
+    <w:lsdException w:qFormat="1" w:uiPriority="1" w:name="Default Paragraph Font"/>
     <w:lsdException w:uiPriority="99" w:name="Body Text"/>
     <w:lsdException w:uiPriority="99" w:name="Body Text Indent"/>
     <w:lsdException w:uiPriority="99" w:name="List Continue"/>
@@ -4829,6 +4779,7 @@
     <w:name w:val="Default Paragraph Font"/>
     <w:semiHidden/>
     <w:unhideWhenUsed/>
+    <w:qFormat/>
     <w:uiPriority w:val="1"/>
   </w:style>
   <w:style w:type="table" w:default="1" w:styleId="3">
@@ -4851,6 +4802,7 @@
     <w:basedOn w:val="1"/>
     <w:link w:val="10"/>
     <w:unhideWhenUsed/>
+    <w:qFormat/>
     <w:uiPriority w:val="99"/>
     <w:pPr>
       <w:tabs>
